--- a/Курс 1/Семестр 2/ООП/Лабораторная работа №11/Лабораторная работа №11.docx
+++ b/Курс 1/Семестр 2/ООП/Лабораторная работа №11/Лабораторная работа №11.docx
@@ -19,7 +19,7 @@
           <w:szCs w:val="28"/>
           <w:lang w:val="en-US"/>
         </w:rPr>
-        <w:t xml:space="preserve"> </w:t>
+        <w:t xml:space="preserve">lk </w:t>
       </w:r>
       <w:r>
         <w:rPr>
@@ -1749,6 +1749,8 @@
         </w:rPr>
         <w:t>Создать параметризованный класс, используя в качестве контейнера адаптер контейнера.</w:t>
       </w:r>
+      <w:bookmarkStart w:id="0" w:name="_GoBack"/>
+      <w:bookmarkEnd w:id="0"/>
     </w:p>
     <w:p>
       <w:pPr>
@@ -2942,6 +2944,49 @@
           <w:lang w:val="ru-RU"/>
         </w:rPr>
       </w:pPr>
+      <w:r>
+        <w:drawing>
+          <wp:inline distT="0" distB="0" distL="114300" distR="114300">
+            <wp:extent cx="1431290" cy="3912870"/>
+            <wp:effectExtent l="0" t="0" r="16510" b="11430"/>
+            <wp:docPr id="2" name="Изображение 1"/>
+            <wp:cNvGraphicFramePr>
+              <a:graphicFrameLocks xmlns:a="http://schemas.openxmlformats.org/drawingml/2006/main" noChangeAspect="1"/>
+            </wp:cNvGraphicFramePr>
+            <a:graphic xmlns:a="http://schemas.openxmlformats.org/drawingml/2006/main">
+              <a:graphicData uri="http://schemas.openxmlformats.org/drawingml/2006/picture">
+                <pic:pic xmlns:pic="http://schemas.openxmlformats.org/drawingml/2006/picture">
+                  <pic:nvPicPr>
+                    <pic:cNvPr id="2" name="Изображение 1"/>
+                    <pic:cNvPicPr>
+                      <a:picLocks noChangeAspect="1"/>
+                    </pic:cNvPicPr>
+                  </pic:nvPicPr>
+                  <pic:blipFill>
+                    <a:blip r:embed="rId8"/>
+                    <a:stretch>
+                      <a:fillRect/>
+                    </a:stretch>
+                  </pic:blipFill>
+                  <pic:spPr>
+                    <a:xfrm>
+                      <a:off x="0" y="0"/>
+                      <a:ext cx="1431290" cy="3912870"/>
+                    </a:xfrm>
+                    <a:prstGeom prst="rect">
+                      <a:avLst/>
+                    </a:prstGeom>
+                    <a:noFill/>
+                    <a:ln>
+                      <a:noFill/>
+                    </a:ln>
+                  </pic:spPr>
+                </pic:pic>
+              </a:graphicData>
+            </a:graphic>
+          </wp:inline>
+        </w:drawing>
+      </w:r>
     </w:p>
     <w:p>
       <w:pPr>
@@ -3020,8 +3065,8 @@
       <w:r>
         <w:drawing>
           <wp:inline distT="0" distB="0" distL="114300" distR="114300">
-            <wp:extent cx="2047875" cy="7877175"/>
-            <wp:effectExtent l="0" t="0" r="9525" b="9525"/>
+            <wp:extent cx="1130935" cy="4354195"/>
+            <wp:effectExtent l="0" t="0" r="12065" b="8255"/>
             <wp:docPr id="1" name="Изображение 1"/>
             <wp:cNvGraphicFramePr>
               <a:graphicFrameLocks xmlns:a="http://schemas.openxmlformats.org/drawingml/2006/main" noChangeAspect="1"/>
@@ -3036,7 +3081,7 @@
                     </pic:cNvPicPr>
                   </pic:nvPicPr>
                   <pic:blipFill>
-                    <a:blip r:embed="rId8"/>
+                    <a:blip r:embed="rId9"/>
                     <a:stretch>
                       <a:fillRect/>
                     </a:stretch>
@@ -3044,7 +3089,7 @@
                   <pic:spPr>
                     <a:xfrm>
                       <a:off x="0" y="0"/>
-                      <a:ext cx="2047875" cy="7877175"/>
+                      <a:ext cx="1130935" cy="4354195"/>
                     </a:xfrm>
                     <a:prstGeom prst="rect">
                       <a:avLst/>
@@ -3097,45 +3142,6 @@
           <w:lang w:val="ru-RU"/>
         </w:rPr>
       </w:pPr>
-    </w:p>
-    <w:p>
-      <w:pPr>
-        <w:pStyle w:val="7"/>
-        <w:keepNext w:val="0"/>
-        <w:keepLines w:val="0"/>
-        <w:pageBreakBefore w:val="0"/>
-        <w:widowControl/>
-        <w:numPr>
-          <w:ilvl w:val="0"/>
-          <w:numId w:val="0"/>
-        </w:numPr>
-        <w:tabs>
-          <w:tab w:val="left" w:pos="940"/>
-        </w:tabs>
-        <w:kinsoku/>
-        <w:wordWrap/>
-        <w:overflowPunct/>
-        <w:topLinePunct w:val="0"/>
-        <w:autoSpaceDE/>
-        <w:autoSpaceDN/>
-        <w:bidi w:val="0"/>
-        <w:adjustRightInd/>
-        <w:snapToGrid/>
-        <w:spacing w:before="0" w:after="0" w:line="240" w:lineRule="auto"/>
-        <w:ind w:right="0" w:rightChars="0"/>
-        <w:jc w:val="left"/>
-        <w:textAlignment w:val="auto"/>
-        <w:rPr>
-          <w:rFonts w:hint="default" w:cs="Times New Roman"/>
-          <w:b/>
-          <w:bCs/>
-          <w:sz w:val="28"/>
-          <w:szCs w:val="28"/>
-          <w:lang w:val="ru-RU"/>
-        </w:rPr>
-      </w:pPr>
-      <w:bookmarkStart w:id="0" w:name="_GoBack"/>
-      <w:bookmarkEnd w:id="0"/>
       <w:r>
         <w:rPr>
           <w:rFonts w:hint="default" w:cs="Times New Roman"/>
